--- a/Practice 3/src/设计报告.docx
+++ b/Practice 3/src/设计报告.docx
@@ -30,15 +30,8 @@
           <w:lang w:val="en-US" w:eastAsia="zh-CN"/>
         </w:rPr>
       </w:pPr>
-      <w:r>
-        <w:rPr>
-          <w:rFonts w:hint="eastAsia"/>
-          <w:sz w:val="28"/>
-          <w:szCs w:val="28"/>
-          <w:lang w:val="en-US" w:eastAsia="zh-CN"/>
-        </w:rPr>
-        <w:t>17030199005靳闻欣</w:t>
-      </w:r>
+      <w:bookmarkStart w:id="0" w:name="_GoBack"/>
+      <w:bookmarkEnd w:id="0"/>
     </w:p>
     <w:p>
       <w:pPr>
@@ -80,25 +73,7 @@
           <w:szCs w:val="28"/>
           <w:lang w:val="en-US" w:eastAsia="zh-CN"/>
         </w:rPr>
-        <w:t>实验包含了客户端rmiclient和服务器端rmiserver两个端。两个端中都包含对book类和booklist类的定义。客户端中另包含了MyBook接口和主程序MyRMIClient类，服务器端中另包含了MyBook接口、实现MyBook的MyBookImpl类、主程序MyRMIServer类和一个用于存放公共booklist（一个类中仅存放一个静态成员）的List类。book类中保存了与书籍相关的属性和get以及set方法。</w:t>
-      </w:r>
-      <w:r>
-        <w:rPr>
-          <w:rFonts w:hint="eastAsia"/>
-          <w:sz w:val="28"/>
-          <w:szCs w:val="28"/>
-          <w:lang w:val="en-US" w:eastAsia="zh-CN"/>
-        </w:rPr>
-        <w:t>book以动态数组ArrayList的形式储存在booklist中。MyBook接口和MyBookImpl类用于集中注册。MyBook接口用于暴露客户端能够使用的方法接口，其中保存了b</w:t>
-      </w:r>
-      <w:r>
-        <w:rPr>
-          <w:rFonts w:hint="eastAsia"/>
-          <w:sz w:val="28"/>
-          <w:szCs w:val="28"/>
-          <w:lang w:val="en-US" w:eastAsia="zh-CN"/>
-        </w:rPr>
-        <w:t>oolean add(book b)（添加）、book queryById(int bookId)（根据ID查询）、booklist queryByName(String name)（根据书名模糊查询）、boolean delete(int bookId)（删除）方法，MyBookImpl类提供MyBook类中方法的具体实现，将信息储存在List类的静态booklist中。MyRMIServer类用于方法的注册，MyRMIClient类用于在注册中心中发现和远程调用。</w:t>
+        <w:t>实验包含了客户端rmiclient和服务器端rmiserver两个端。两个端中都包含对book类和booklist类的定义。客户端中另包含了MyBook接口和主程序MyRMIClient类，服务器端中另包含了MyBook接口、实现MyBook的MyBookImpl类、主程序MyRMIServer类和一个用于存放公共booklist（一个类中仅存放一个静态成员）的List类。book类中保存了与书籍相关的属性和get以及set方法。book以动态数组ArrayList的形式储存在booklist中。MyBook接口和MyBookImpl类用于集中注册。MyBook接口用于暴露客户端能够使用的方法接口，其中保存了boolean add(book b)（添加）、book queryById(int bookId)（根据ID查询）、booklist queryByName(String name)（根据书名模糊查询）、boolean delete(int bookId)（删除）方法，MyBookImpl类提供MyBook类中方法的具体实现，将信息储存在List类的静态booklist中。MyRMIServer类用于方法的注册，MyRMIClient类用于在注册中心中发现和远程调用。</w:t>
       </w:r>
     </w:p>
     <w:p>
@@ -326,8 +301,6 @@
         </w:rPr>
         <w:t>③根据提示进行操作</w:t>
       </w:r>
-      <w:bookmarkStart w:id="0" w:name="_GoBack"/>
-      <w:bookmarkEnd w:id="0"/>
     </w:p>
     <w:sectPr>
       <w:pgSz w:w="11906" w:h="16838"/>
